--- a/docs/Sadik/2_ІП-11_Сідак_КОД.docx
+++ b/docs/Sadik/2_ІП-11_Сідак_КОД.docx
@@ -98,7 +98,6 @@
         <w:jc w:val="center"/>
         <w:rPr>
           <w:color w:val="000000" w:themeColor="text1"/>
-          <w:lang w:val="ru-RU"/>
         </w:rPr>
       </w:pPr>
       <w:r>
@@ -119,7 +118,26 @@
         <w:rPr>
           <w:color w:val="000000" w:themeColor="text1"/>
         </w:rPr>
-        <w:t xml:space="preserve"> для IT-галузі (комплексна тема)</w:t>
+        <w:t xml:space="preserve"> для IT-галузі</w:t>
+      </w:r>
+      <w:r>
+        <w:rPr>
+          <w:color w:val="000000" w:themeColor="text1"/>
+        </w:rPr>
+        <w:t xml:space="preserve">. </w:t>
+      </w:r>
+      <w:r>
+        <w:rPr>
+          <w:color w:val="000000" w:themeColor="text1"/>
+          <w:lang w:val="en-US"/>
+        </w:rPr>
+        <w:t xml:space="preserve">API </w:t>
+      </w:r>
+      <w:r>
+        <w:rPr>
+          <w:color w:val="000000" w:themeColor="text1"/>
+        </w:rPr>
+        <w:t>машинного навчання</w:t>
       </w:r>
     </w:p>
     <w:p>
@@ -234,12 +252,6 @@
         </w:rPr>
         <w:t>2</w:t>
       </w:r>
-    </w:p>
-    <w:p>
-      <w:pPr>
-        <w:ind w:firstLine="0"/>
-        <w:jc w:val="center"/>
-      </w:pPr>
     </w:p>
     <w:p>
       <w:pPr>

--- a/docs/Sadik/2_ІП-11_Сідак_КОД.docx
+++ b/docs/Sadik/2_ІП-11_Сідак_КОД.docx
@@ -100,11 +100,19 @@
           <w:color w:val="000000" w:themeColor="text1"/>
         </w:rPr>
       </w:pPr>
+      <w:proofErr w:type="spellStart"/>
       <w:r>
         <w:rPr>
           <w:color w:val="000000" w:themeColor="text1"/>
         </w:rPr>
-        <w:t xml:space="preserve">Веб застосунок для автоматичного підбору вакансій на основі резюме та адаптації резюме за допомогою </w:t>
+        <w:t>Вебзастосунок</w:t>
+      </w:r>
+      <w:proofErr w:type="spellEnd"/>
+      <w:r>
+        <w:rPr>
+          <w:color w:val="000000" w:themeColor="text1"/>
+        </w:rPr>
+        <w:t xml:space="preserve"> для автоматичного підбору вакансій на основі резюме та адаптації резюме за допомогою </w:t>
       </w:r>
       <w:proofErr w:type="spellStart"/>
       <w:r>
